--- a/blogpost/blogpost_Group_1.docx
+++ b/blogpost/blogpost_Group_1.docx
@@ -1944,10 +1944,14 @@
         <w:rPr>
           <w:rFonts w:ascii="Times New Roman" w:eastAsia="Times New Roman" w:hAnsi="Times New Roman" w:cs="Times New Roman"/>
         </w:rPr>
-        <w:t>For instance, when asked "What</w:t>
-      </w:r>
-      <w:bookmarkStart w:id="1" w:name="_GoBack"/>
-      <w:bookmarkEnd w:id="1"/>
+        <w:t>For instance, when asked "</w:t>
+      </w:r>
+      <w:r>
+        <w:rPr>
+          <w:rFonts w:ascii="Times New Roman" w:eastAsia="Times New Roman" w:hAnsi="Times New Roman" w:cs="Times New Roman"/>
+        </w:rPr>
+        <w:t>What</w:t>
+      </w:r>
       <w:r>
         <w:rPr>
           <w:rFonts w:ascii="Times New Roman" w:eastAsia="Times New Roman" w:hAnsi="Times New Roman" w:cs="Times New Roman"/>
@@ -2489,7 +2493,13 @@
         <w:rPr>
           <w:rFonts w:ascii="Times New Roman" w:eastAsia="Times New Roman" w:hAnsi="Times New Roman" w:cs="Times New Roman"/>
         </w:rPr>
-        <w:t xml:space="preserve">ontributing to improved global health and well-being, aligning perfectly with SDG 3. </w:t>
+        <w:t>ontributing to improved global health and well-being, aligning perfectly with SDG 3.</w:t>
+      </w:r>
+      <w:r>
+        <w:rPr>
+          <w:rFonts w:ascii="Times New Roman" w:eastAsia="Times New Roman" w:hAnsi="Times New Roman" w:cs="Times New Roman"/>
+        </w:rPr>
+        <w:t xml:space="preserve"> </w:t>
       </w:r>
       <w:r>
         <w:rPr>
@@ -2502,25 +2512,6 @@
           <w:rFonts w:ascii="Times New Roman" w:eastAsia="Times New Roman" w:hAnsi="Times New Roman" w:cs="Times New Roman"/>
         </w:rPr>
         <w:t>e healthcare education. As we refine and scale this solution, we envision a world where AI supports informed health decisions, bridging gaps in access and knowledge. Stay tuned for updates as we take this project to the next level!</w:t>
-      </w:r>
-    </w:p>
-    <w:p>
-      <w:pPr>
-        <w:pStyle w:val="Heading2"/>
-        <w:rPr>
-          <w:rFonts w:ascii="Times New Roman" w:eastAsia="Times New Roman" w:hAnsi="Times New Roman" w:cs="Times New Roman"/>
-        </w:rPr>
-      </w:pPr>
-      <w:r>
-        <w:pict>
-          <v:rect id="_x0000_i1029" style="width:0;height:1.5pt" o:hralign="center" o:hrstd="t" o:hr="t" fillcolor="#a0a0a0" stroked="f"/>
-        </w:pict>
-      </w:r>
-      <w:r>
-        <w:rPr>
-          <w:rFonts w:ascii="Times New Roman" w:eastAsia="Times New Roman" w:hAnsi="Times New Roman" w:cs="Times New Roman"/>
-        </w:rPr>
-        <w:t>Call-to-Action</w:t>
       </w:r>
     </w:p>
     <w:p>
@@ -2534,108 +2525,12 @@
         </w:pBdr>
         <w:rPr>
           <w:rFonts w:ascii="Times New Roman" w:eastAsia="Times New Roman" w:hAnsi="Times New Roman" w:cs="Times New Roman"/>
-        </w:rPr>
-      </w:pPr>
-      <w:r>
-        <w:rPr>
-          <w:rFonts w:ascii="Times New Roman" w:eastAsia="Times New Roman" w:hAnsi="Times New Roman" w:cs="Times New Roman"/>
-        </w:rPr>
-        <w:t xml:space="preserve">What do you think about using AI to enhance healthcare education? Try our </w:t>
-      </w:r>
-      <w:proofErr w:type="spellStart"/>
-      <w:r>
-        <w:rPr>
-          <w:rFonts w:ascii="Times New Roman" w:eastAsia="Times New Roman" w:hAnsi="Times New Roman" w:cs="Times New Roman"/>
-        </w:rPr>
-        <w:t>chatbot</w:t>
-      </w:r>
-      <w:proofErr w:type="spellEnd"/>
-      <w:r>
-        <w:rPr>
-          <w:rFonts w:ascii="Times New Roman" w:eastAsia="Times New Roman" w:hAnsi="Times New Roman" w:cs="Times New Roman"/>
-        </w:rPr>
-        <w:t xml:space="preserve"> on </w:t>
-      </w:r>
-      <w:hyperlink r:id="rId10">
-        <w:r>
-          <w:rPr>
-            <w:rFonts w:ascii="Times New Roman" w:eastAsia="Times New Roman" w:hAnsi="Times New Roman" w:cs="Times New Roman"/>
-            <w:color w:val="1155CC"/>
-          </w:rPr>
-          <w:t>https://cdss-rag.streamlit.app</w:t>
-        </w:r>
-      </w:hyperlink>
-      <w:r>
-        <w:rPr>
-          <w:rFonts w:ascii="Times New Roman" w:eastAsia="Times New Roman" w:hAnsi="Times New Roman" w:cs="Times New Roman"/>
-        </w:rPr>
-        <w:t xml:space="preserve"> and share your feedback! Follow our journey on </w:t>
-      </w:r>
-      <w:hyperlink r:id="rId11">
-        <w:proofErr w:type="spellStart"/>
-        <w:r>
-          <w:rPr>
-            <w:rFonts w:ascii="Times New Roman" w:eastAsia="Times New Roman" w:hAnsi="Times New Roman" w:cs="Times New Roman"/>
-            <w:color w:val="1155CC"/>
-          </w:rPr>
-          <w:t>Github</w:t>
-        </w:r>
-        <w:proofErr w:type="spellEnd"/>
-      </w:hyperlink>
-      <w:r>
-        <w:rPr>
-          <w:rFonts w:ascii="Times New Roman" w:eastAsia="Times New Roman" w:hAnsi="Times New Roman" w:cs="Times New Roman"/>
-        </w:rPr>
-        <w:t xml:space="preserve"> or connect with us on </w:t>
-      </w:r>
-      <w:hyperlink r:id="rId12">
-        <w:proofErr w:type="spellStart"/>
-        <w:r>
-          <w:rPr>
-            <w:rFonts w:ascii="Times New Roman" w:eastAsia="Times New Roman" w:hAnsi="Times New Roman" w:cs="Times New Roman"/>
-            <w:color w:val="1155CC"/>
-          </w:rPr>
-          <w:t>L</w:t>
-        </w:r>
-        <w:r>
-          <w:rPr>
-            <w:rFonts w:ascii="Times New Roman" w:eastAsia="Times New Roman" w:hAnsi="Times New Roman" w:cs="Times New Roman"/>
-            <w:color w:val="1155CC"/>
-          </w:rPr>
-          <w:t>inkedin</w:t>
-        </w:r>
-        <w:proofErr w:type="spellEnd"/>
-      </w:hyperlink>
-      <w:r>
-        <w:rPr>
-          <w:rFonts w:ascii="Times New Roman" w:eastAsia="Times New Roman" w:hAnsi="Times New Roman" w:cs="Times New Roman"/>
-        </w:rPr>
-        <w:t xml:space="preserve"> to collaborate on advancing AI in healthcare. Let’s make health information accessible to </w:t>
-      </w:r>
-      <w:r>
-        <w:rPr>
-          <w:rFonts w:ascii="Times New Roman" w:eastAsia="Times New Roman" w:hAnsi="Times New Roman" w:cs="Times New Roman"/>
-        </w:rPr>
-        <w:t>all!</w:t>
-      </w:r>
-    </w:p>
-    <w:p>
-      <w:pPr>
-        <w:pBdr>
-          <w:top w:val="nil"/>
-          <w:left w:val="nil"/>
-          <w:bottom w:val="nil"/>
-          <w:right w:val="nil"/>
-          <w:between w:val="nil"/>
-        </w:pBdr>
-        <w:rPr>
-          <w:rFonts w:ascii="Times New Roman" w:eastAsia="Times New Roman" w:hAnsi="Times New Roman" w:cs="Times New Roman"/>
           <w:i/>
         </w:rPr>
       </w:pPr>
       <w:r>
         <w:pict>
-          <v:rect id="_x0000_i1030" style="width:0;height:1.5pt" o:hralign="center" o:hrstd="t" o:hr="t" fillcolor="#a0a0a0" stroked="f"/>
+          <v:rect id="_x0000_i1029" style="width:0;height:1.5pt" o:hralign="center" o:hrstd="t" o:hr="t" fillcolor="#a0a0a0" stroked="f"/>
         </w:pict>
       </w:r>
       <w:r>
@@ -2659,7 +2554,16 @@
           <w:rFonts w:ascii="Times New Roman" w:eastAsia="Times New Roman" w:hAnsi="Times New Roman" w:cs="Times New Roman"/>
           <w:i/>
         </w:rPr>
-        <w:t>Grok</w:t>
+        <w:t>Gr</w:t>
+      </w:r>
+      <w:bookmarkStart w:id="1" w:name="_GoBack"/>
+      <w:bookmarkEnd w:id="1"/>
+      <w:r>
+        <w:rPr>
+          <w:rFonts w:ascii="Times New Roman" w:eastAsia="Times New Roman" w:hAnsi="Times New Roman" w:cs="Times New Roman"/>
+          <w:i/>
+        </w:rPr>
+        <w:t>ok</w:t>
       </w:r>
       <w:proofErr w:type="spellEnd"/>
       <w:r>
